--- a/documentos/CAPTURAS.docx
+++ b/documentos/CAPTURAS.docx
@@ -127,6 +127,226 @@
                     <a:prstGeom prst="rect">
                       <a:avLst/>
                     </a:prstGeom>
+                  </pic:spPr>
+                </pic:pic>
+              </a:graphicData>
+            </a:graphic>
+          </wp:inline>
+        </w:drawing>
+      </w:r>
+    </w:p>
+    <w:p>
+      <w:r>
+        <w:t xml:space="preserve">Segunda  revisión </w:t>
+      </w:r>
+    </w:p>
+    <w:p>
+      <w:r>
+        <w:rPr>
+          <w:noProof/>
+          <w:lang w:eastAsia="es-PE"/>
+        </w:rPr>
+        <w:drawing>
+          <wp:inline distT="0" distB="0" distL="0" distR="0" wp14:anchorId="32CB0664" wp14:editId="4DBA84C5">
+            <wp:extent cx="3714750" cy="5384683"/>
+            <wp:effectExtent l="0" t="0" r="0" b="6985"/>
+            <wp:docPr id="3" name="Imagen 3"/>
+            <wp:cNvGraphicFramePr>
+              <a:graphicFrameLocks xmlns:a="http://schemas.openxmlformats.org/drawingml/2006/main" noChangeAspect="1"/>
+            </wp:cNvGraphicFramePr>
+            <a:graphic xmlns:a="http://schemas.openxmlformats.org/drawingml/2006/main">
+              <a:graphicData uri="http://schemas.openxmlformats.org/drawingml/2006/picture">
+                <pic:pic xmlns:pic="http://schemas.openxmlformats.org/drawingml/2006/picture">
+                  <pic:nvPicPr>
+                    <pic:cNvPr id="1" name=""/>
+                    <pic:cNvPicPr/>
+                  </pic:nvPicPr>
+                  <pic:blipFill rotWithShape="1">
+                    <a:blip r:embed="rId6"/>
+                    <a:srcRect l="38018" r="24983" b="4609"/>
+                    <a:stretch/>
+                  </pic:blipFill>
+                  <pic:spPr bwMode="auto">
+                    <a:xfrm>
+                      <a:off x="0" y="0"/>
+                      <a:ext cx="3717004" cy="5387950"/>
+                    </a:xfrm>
+                    <a:prstGeom prst="rect">
+                      <a:avLst/>
+                    </a:prstGeom>
+                    <a:ln>
+                      <a:noFill/>
+                    </a:ln>
+                    <a:extLst>
+                      <a:ext uri="{53640926-AAD7-44D8-BBD7-CCE9431645EC}">
+                        <a14:shadowObscured xmlns:a14="http://schemas.microsoft.com/office/drawing/2010/main"/>
+                      </a:ext>
+                    </a:extLst>
+                  </pic:spPr>
+                </pic:pic>
+              </a:graphicData>
+            </a:graphic>
+          </wp:inline>
+        </w:drawing>
+      </w:r>
+    </w:p>
+    <w:p>
+      <w:r>
+        <w:t>En el emulador al presionar el botón cancelar</w:t>
+      </w:r>
+    </w:p>
+    <w:p>
+      <w:r>
+        <w:rPr>
+          <w:noProof/>
+          <w:lang w:eastAsia="es-PE"/>
+        </w:rPr>
+        <w:drawing>
+          <wp:inline distT="0" distB="0" distL="0" distR="0" wp14:anchorId="7F99C434" wp14:editId="3AD55115">
+            <wp:extent cx="3914355" cy="4829175"/>
+            <wp:effectExtent l="0" t="0" r="0" b="0"/>
+            <wp:docPr id="4" name="Imagen 4"/>
+            <wp:cNvGraphicFramePr>
+              <a:graphicFrameLocks xmlns:a="http://schemas.openxmlformats.org/drawingml/2006/main" noChangeAspect="1"/>
+            </wp:cNvGraphicFramePr>
+            <a:graphic xmlns:a="http://schemas.openxmlformats.org/drawingml/2006/main">
+              <a:graphicData uri="http://schemas.openxmlformats.org/drawingml/2006/picture">
+                <pic:pic xmlns:pic="http://schemas.openxmlformats.org/drawingml/2006/picture">
+                  <pic:nvPicPr>
+                    <pic:cNvPr id="1" name=""/>
+                    <pic:cNvPicPr/>
+                  </pic:nvPicPr>
+                  <pic:blipFill rotWithShape="1">
+                    <a:blip r:embed="rId7"/>
+                    <a:srcRect l="28683" t="-2717" r="27189" b="5887"/>
+                    <a:stretch/>
+                  </pic:blipFill>
+                  <pic:spPr bwMode="auto">
+                    <a:xfrm>
+                      <a:off x="0" y="0"/>
+                      <a:ext cx="3919034" cy="4834948"/>
+                    </a:xfrm>
+                    <a:prstGeom prst="rect">
+                      <a:avLst/>
+                    </a:prstGeom>
+                    <a:ln>
+                      <a:noFill/>
+                    </a:ln>
+                    <a:extLst>
+                      <a:ext uri="{53640926-AAD7-44D8-BBD7-CCE9431645EC}">
+                        <a14:shadowObscured xmlns:a14="http://schemas.microsoft.com/office/drawing/2010/main"/>
+                      </a:ext>
+                    </a:extLst>
+                  </pic:spPr>
+                </pic:pic>
+              </a:graphicData>
+            </a:graphic>
+          </wp:inline>
+        </w:drawing>
+      </w:r>
+    </w:p>
+    <w:p>
+      <w:r>
+        <w:t>El ingreso de datos incorrectos</w:t>
+      </w:r>
+    </w:p>
+    <w:p>
+      <w:r>
+        <w:rPr>
+          <w:noProof/>
+          <w:lang w:eastAsia="es-PE"/>
+        </w:rPr>
+        <w:drawing>
+          <wp:inline distT="0" distB="0" distL="0" distR="0" wp14:anchorId="464DD6A5" wp14:editId="706485E8">
+            <wp:extent cx="4208145" cy="5191125"/>
+            <wp:effectExtent l="0" t="0" r="1905" b="9525"/>
+            <wp:docPr id="5" name="Imagen 5"/>
+            <wp:cNvGraphicFramePr>
+              <a:graphicFrameLocks xmlns:a="http://schemas.openxmlformats.org/drawingml/2006/main" noChangeAspect="1"/>
+            </wp:cNvGraphicFramePr>
+            <a:graphic xmlns:a="http://schemas.openxmlformats.org/drawingml/2006/main">
+              <a:graphicData uri="http://schemas.openxmlformats.org/drawingml/2006/picture">
+                <pic:pic xmlns:pic="http://schemas.openxmlformats.org/drawingml/2006/picture">
+                  <pic:nvPicPr>
+                    <pic:cNvPr id="1" name=""/>
+                    <pic:cNvPicPr/>
+                  </pic:nvPicPr>
+                  <pic:blipFill rotWithShape="1">
+                    <a:blip r:embed="rId8"/>
+                    <a:srcRect l="27666" r="29056" b="5041"/>
+                    <a:stretch/>
+                  </pic:blipFill>
+                  <pic:spPr bwMode="auto">
+                    <a:xfrm>
+                      <a:off x="0" y="0"/>
+                      <a:ext cx="4214718" cy="5199234"/>
+                    </a:xfrm>
+                    <a:prstGeom prst="rect">
+                      <a:avLst/>
+                    </a:prstGeom>
+                    <a:ln>
+                      <a:noFill/>
+                    </a:ln>
+                    <a:extLst>
+                      <a:ext uri="{53640926-AAD7-44D8-BBD7-CCE9431645EC}">
+                        <a14:shadowObscured xmlns:a14="http://schemas.microsoft.com/office/drawing/2010/main"/>
+                      </a:ext>
+                    </a:extLst>
+                  </pic:spPr>
+                </pic:pic>
+              </a:graphicData>
+            </a:graphic>
+          </wp:inline>
+        </w:drawing>
+      </w:r>
+    </w:p>
+    <w:p>
+      <w:r>
+        <w:t>Ingreso de datos correctos</w:t>
+      </w:r>
+    </w:p>
+    <w:p>
+      <w:r>
+        <w:rPr>
+          <w:noProof/>
+          <w:lang w:eastAsia="es-PE"/>
+        </w:rPr>
+        <w:drawing>
+          <wp:inline distT="0" distB="0" distL="0" distR="0" wp14:anchorId="76238690" wp14:editId="379C7814">
+            <wp:extent cx="3276600" cy="4492805"/>
+            <wp:effectExtent l="0" t="0" r="0" b="3175"/>
+            <wp:docPr id="6" name="Imagen 6"/>
+            <wp:cNvGraphicFramePr>
+              <a:graphicFrameLocks xmlns:a="http://schemas.openxmlformats.org/drawingml/2006/main" noChangeAspect="1"/>
+            </wp:cNvGraphicFramePr>
+            <a:graphic xmlns:a="http://schemas.openxmlformats.org/drawingml/2006/main">
+              <a:graphicData uri="http://schemas.openxmlformats.org/drawingml/2006/picture">
+                <pic:pic xmlns:pic="http://schemas.openxmlformats.org/drawingml/2006/picture">
+                  <pic:nvPicPr>
+                    <pic:cNvPr id="1" name=""/>
+                    <pic:cNvPicPr/>
+                  </pic:nvPicPr>
+                  <pic:blipFill rotWithShape="1">
+                    <a:blip r:embed="rId9"/>
+                    <a:srcRect l="30550" r="30584" b="5212"/>
+                    <a:stretch/>
+                  </pic:blipFill>
+                  <pic:spPr bwMode="auto">
+                    <a:xfrm>
+                      <a:off x="0" y="0"/>
+                      <a:ext cx="3279538" cy="4496834"/>
+                    </a:xfrm>
+                    <a:prstGeom prst="rect">
+                      <a:avLst/>
+                    </a:prstGeom>
+                    <a:ln>
+                      <a:noFill/>
+                    </a:ln>
+                    <a:extLst>
+                      <a:ext uri="{53640926-AAD7-44D8-BBD7-CCE9431645EC}">
+                        <a14:shadowObscured xmlns:a14="http://schemas.microsoft.com/office/drawing/2010/main"/>
+                      </a:ext>
+                    </a:extLst>
                   </pic:spPr>
                 </pic:pic>
               </a:graphicData>

--- a/documentos/CAPTURAS.docx
+++ b/documentos/CAPTURAS.docx
@@ -354,6 +354,309 @@
           </wp:inline>
         </w:drawing>
       </w:r>
+    </w:p>
+    <w:p/>
+    <w:p>
+      <w:r>
+        <w:rPr>
+          <w:noProof/>
+          <w:lang w:eastAsia="es-PE"/>
+        </w:rPr>
+        <w:drawing>
+          <wp:inline distT="0" distB="0" distL="0" distR="0" wp14:anchorId="1E2C40E1" wp14:editId="22C1C8BD">
+            <wp:extent cx="3971925" cy="6225005"/>
+            <wp:effectExtent l="0" t="0" r="0" b="4445"/>
+            <wp:docPr id="7" name="Imagen 7"/>
+            <wp:cNvGraphicFramePr>
+              <a:graphicFrameLocks xmlns:a="http://schemas.openxmlformats.org/drawingml/2006/main" noChangeAspect="1"/>
+            </wp:cNvGraphicFramePr>
+            <a:graphic xmlns:a="http://schemas.openxmlformats.org/drawingml/2006/main">
+              <a:graphicData uri="http://schemas.openxmlformats.org/drawingml/2006/picture">
+                <pic:pic xmlns:pic="http://schemas.openxmlformats.org/drawingml/2006/picture">
+                  <pic:nvPicPr>
+                    <pic:cNvPr id="0" name=""/>
+                    <pic:cNvPicPr/>
+                  </pic:nvPicPr>
+                  <pic:blipFill rotWithShape="1">
+                    <a:blip r:embed="rId10"/>
+                    <a:srcRect l="35302" t="11773" r="35676" b="7325"/>
+                    <a:stretch/>
+                  </pic:blipFill>
+                  <pic:spPr bwMode="auto">
+                    <a:xfrm>
+                      <a:off x="0" y="0"/>
+                      <a:ext cx="3973969" cy="6228208"/>
+                    </a:xfrm>
+                    <a:prstGeom prst="rect">
+                      <a:avLst/>
+                    </a:prstGeom>
+                    <a:ln>
+                      <a:noFill/>
+                    </a:ln>
+                    <a:extLst>
+                      <a:ext uri="{53640926-AAD7-44D8-BBD7-CCE9431645EC}">
+                        <a14:shadowObscured xmlns:a14="http://schemas.microsoft.com/office/drawing/2010/main"/>
+                      </a:ext>
+                    </a:extLst>
+                  </pic:spPr>
+                </pic:pic>
+              </a:graphicData>
+            </a:graphic>
+          </wp:inline>
+        </w:drawing>
+      </w:r>
+    </w:p>
+    <w:p>
+      <w:r>
+        <w:rPr>
+          <w:noProof/>
+          <w:lang w:eastAsia="es-PE"/>
+        </w:rPr>
+        <w:drawing>
+          <wp:inline distT="0" distB="0" distL="0" distR="0" wp14:anchorId="7F3EBBB2" wp14:editId="24B38EFB">
+            <wp:extent cx="3886200" cy="6541368"/>
+            <wp:effectExtent l="0" t="0" r="0" b="0"/>
+            <wp:docPr id="8" name="Imagen 8"/>
+            <wp:cNvGraphicFramePr>
+              <a:graphicFrameLocks xmlns:a="http://schemas.openxmlformats.org/drawingml/2006/main" noChangeAspect="1"/>
+            </wp:cNvGraphicFramePr>
+            <a:graphic xmlns:a="http://schemas.openxmlformats.org/drawingml/2006/main">
+              <a:graphicData uri="http://schemas.openxmlformats.org/drawingml/2006/picture">
+                <pic:pic xmlns:pic="http://schemas.openxmlformats.org/drawingml/2006/picture">
+                  <pic:nvPicPr>
+                    <pic:cNvPr id="0" name=""/>
+                    <pic:cNvPicPr/>
+                  </pic:nvPicPr>
+                  <pic:blipFill rotWithShape="1">
+                    <a:blip r:embed="rId11"/>
+                    <a:srcRect l="36321" t="10867" r="36354" b="7325"/>
+                    <a:stretch/>
+                  </pic:blipFill>
+                  <pic:spPr bwMode="auto">
+                    <a:xfrm>
+                      <a:off x="0" y="0"/>
+                      <a:ext cx="3890453" cy="6548526"/>
+                    </a:xfrm>
+                    <a:prstGeom prst="rect">
+                      <a:avLst/>
+                    </a:prstGeom>
+                    <a:ln>
+                      <a:noFill/>
+                    </a:ln>
+                    <a:extLst>
+                      <a:ext uri="{53640926-AAD7-44D8-BBD7-CCE9431645EC}">
+                        <a14:shadowObscured xmlns:a14="http://schemas.microsoft.com/office/drawing/2010/main"/>
+                      </a:ext>
+                    </a:extLst>
+                  </pic:spPr>
+                </pic:pic>
+              </a:graphicData>
+            </a:graphic>
+          </wp:inline>
+        </w:drawing>
+      </w:r>
+    </w:p>
+    <w:p>
+      <w:r>
+        <w:rPr>
+          <w:noProof/>
+          <w:lang w:eastAsia="es-PE"/>
+        </w:rPr>
+        <w:drawing>
+          <wp:inline distT="0" distB="0" distL="0" distR="0" wp14:anchorId="1780FBA4" wp14:editId="4A428EDB">
+            <wp:extent cx="4238625" cy="5789341"/>
+            <wp:effectExtent l="0" t="0" r="0" b="1905"/>
+            <wp:docPr id="9" name="Imagen 9"/>
+            <wp:cNvGraphicFramePr>
+              <a:graphicFrameLocks xmlns:a="http://schemas.openxmlformats.org/drawingml/2006/main" noChangeAspect="1"/>
+            </wp:cNvGraphicFramePr>
+            <a:graphic xmlns:a="http://schemas.openxmlformats.org/drawingml/2006/main">
+              <a:graphicData uri="http://schemas.openxmlformats.org/drawingml/2006/picture">
+                <pic:pic xmlns:pic="http://schemas.openxmlformats.org/drawingml/2006/picture">
+                  <pic:nvPicPr>
+                    <pic:cNvPr id="0" name=""/>
+                    <pic:cNvPicPr/>
+                  </pic:nvPicPr>
+                  <pic:blipFill rotWithShape="1">
+                    <a:blip r:embed="rId12"/>
+                    <a:srcRect l="33774" t="10867" r="31433" b="4609"/>
+                    <a:stretch/>
+                  </pic:blipFill>
+                  <pic:spPr bwMode="auto">
+                    <a:xfrm>
+                      <a:off x="0" y="0"/>
+                      <a:ext cx="4243362" cy="5795811"/>
+                    </a:xfrm>
+                    <a:prstGeom prst="rect">
+                      <a:avLst/>
+                    </a:prstGeom>
+                    <a:ln>
+                      <a:noFill/>
+                    </a:ln>
+                    <a:extLst>
+                      <a:ext uri="{53640926-AAD7-44D8-BBD7-CCE9431645EC}">
+                        <a14:shadowObscured xmlns:a14="http://schemas.microsoft.com/office/drawing/2010/main"/>
+                      </a:ext>
+                    </a:extLst>
+                  </pic:spPr>
+                </pic:pic>
+              </a:graphicData>
+            </a:graphic>
+          </wp:inline>
+        </w:drawing>
+      </w:r>
+    </w:p>
+    <w:p>
+      <w:r>
+        <w:rPr>
+          <w:noProof/>
+          <w:lang w:eastAsia="es-PE"/>
+        </w:rPr>
+        <w:drawing>
+          <wp:inline distT="0" distB="0" distL="0" distR="0" wp14:anchorId="766F3DF3" wp14:editId="24A87DAD">
+            <wp:extent cx="3733800" cy="6022975"/>
+            <wp:effectExtent l="0" t="0" r="0" b="0"/>
+            <wp:docPr id="10" name="Imagen 10"/>
+            <wp:cNvGraphicFramePr>
+              <a:graphicFrameLocks xmlns:a="http://schemas.openxmlformats.org/drawingml/2006/main" noChangeAspect="1"/>
+            </wp:cNvGraphicFramePr>
+            <a:graphic xmlns:a="http://schemas.openxmlformats.org/drawingml/2006/main">
+              <a:graphicData uri="http://schemas.openxmlformats.org/drawingml/2006/picture">
+                <pic:pic xmlns:pic="http://schemas.openxmlformats.org/drawingml/2006/picture">
+                  <pic:nvPicPr>
+                    <pic:cNvPr id="0" name=""/>
+                    <pic:cNvPicPr/>
+                  </pic:nvPicPr>
+                  <pic:blipFill rotWithShape="1">
+                    <a:blip r:embed="rId13"/>
+                    <a:srcRect l="35981" t="12075" r="35506" b="6118"/>
+                    <a:stretch/>
+                  </pic:blipFill>
+                  <pic:spPr bwMode="auto">
+                    <a:xfrm>
+                      <a:off x="0" y="0"/>
+                      <a:ext cx="3735292" cy="6025382"/>
+                    </a:xfrm>
+                    <a:prstGeom prst="rect">
+                      <a:avLst/>
+                    </a:prstGeom>
+                    <a:ln>
+                      <a:noFill/>
+                    </a:ln>
+                    <a:extLst>
+                      <a:ext uri="{53640926-AAD7-44D8-BBD7-CCE9431645EC}">
+                        <a14:shadowObscured xmlns:a14="http://schemas.microsoft.com/office/drawing/2010/main"/>
+                      </a:ext>
+                    </a:extLst>
+                  </pic:spPr>
+                </pic:pic>
+              </a:graphicData>
+            </a:graphic>
+          </wp:inline>
+        </w:drawing>
+      </w:r>
+    </w:p>
+    <w:p>
+      <w:r>
+        <w:rPr>
+          <w:noProof/>
+          <w:lang w:eastAsia="es-PE"/>
+        </w:rPr>
+        <w:drawing>
+          <wp:inline distT="0" distB="0" distL="0" distR="0" wp14:anchorId="6EEA2CFD" wp14:editId="28CCC944">
+            <wp:extent cx="3838575" cy="6556572"/>
+            <wp:effectExtent l="0" t="0" r="0" b="0"/>
+            <wp:docPr id="11" name="Imagen 11"/>
+            <wp:cNvGraphicFramePr>
+              <a:graphicFrameLocks xmlns:a="http://schemas.openxmlformats.org/drawingml/2006/main" noChangeAspect="1"/>
+            </wp:cNvGraphicFramePr>
+            <a:graphic xmlns:a="http://schemas.openxmlformats.org/drawingml/2006/main">
+              <a:graphicData uri="http://schemas.openxmlformats.org/drawingml/2006/picture">
+                <pic:pic xmlns:pic="http://schemas.openxmlformats.org/drawingml/2006/picture">
+                  <pic:nvPicPr>
+                    <pic:cNvPr id="0" name=""/>
+                    <pic:cNvPicPr/>
+                  </pic:nvPicPr>
+                  <pic:blipFill rotWithShape="1">
+                    <a:blip r:embed="rId14"/>
+                    <a:srcRect l="35641" t="11169" r="37033" b="5816"/>
+                    <a:stretch/>
+                  </pic:blipFill>
+                  <pic:spPr bwMode="auto">
+                    <a:xfrm>
+                      <a:off x="0" y="0"/>
+                      <a:ext cx="3840554" cy="6559953"/>
+                    </a:xfrm>
+                    <a:prstGeom prst="rect">
+                      <a:avLst/>
+                    </a:prstGeom>
+                    <a:ln>
+                      <a:noFill/>
+                    </a:ln>
+                    <a:extLst>
+                      <a:ext uri="{53640926-AAD7-44D8-BBD7-CCE9431645EC}">
+                        <a14:shadowObscured xmlns:a14="http://schemas.microsoft.com/office/drawing/2010/main"/>
+                      </a:ext>
+                    </a:extLst>
+                  </pic:spPr>
+                </pic:pic>
+              </a:graphicData>
+            </a:graphic>
+          </wp:inline>
+        </w:drawing>
+      </w:r>
+    </w:p>
+    <w:p>
+      <w:r>
+        <w:rPr>
+          <w:noProof/>
+          <w:lang w:eastAsia="es-PE"/>
+        </w:rPr>
+        <w:drawing>
+          <wp:inline distT="0" distB="0" distL="0" distR="0" wp14:anchorId="53520A25" wp14:editId="0D5C227C">
+            <wp:extent cx="4114800" cy="6942147"/>
+            <wp:effectExtent l="0" t="0" r="0" b="0"/>
+            <wp:docPr id="12" name="Imagen 12"/>
+            <wp:cNvGraphicFramePr>
+              <a:graphicFrameLocks xmlns:a="http://schemas.openxmlformats.org/drawingml/2006/main" noChangeAspect="1"/>
+            </wp:cNvGraphicFramePr>
+            <a:graphic xmlns:a="http://schemas.openxmlformats.org/drawingml/2006/main">
+              <a:graphicData uri="http://schemas.openxmlformats.org/drawingml/2006/picture">
+                <pic:pic xmlns:pic="http://schemas.openxmlformats.org/drawingml/2006/picture">
+                  <pic:nvPicPr>
+                    <pic:cNvPr id="0" name=""/>
+                    <pic:cNvPicPr/>
+                  </pic:nvPicPr>
+                  <pic:blipFill rotWithShape="1">
+                    <a:blip r:embed="rId15"/>
+                    <a:srcRect l="35302" t="11169" r="37033" b="5815"/>
+                    <a:stretch/>
+                  </pic:blipFill>
+                  <pic:spPr bwMode="auto">
+                    <a:xfrm>
+                      <a:off x="0" y="0"/>
+                      <a:ext cx="4116708" cy="6945366"/>
+                    </a:xfrm>
+                    <a:prstGeom prst="rect">
+                      <a:avLst/>
+                    </a:prstGeom>
+                    <a:ln>
+                      <a:noFill/>
+                    </a:ln>
+                    <a:extLst>
+                      <a:ext uri="{53640926-AAD7-44D8-BBD7-CCE9431645EC}">
+                        <a14:shadowObscured xmlns:a14="http://schemas.microsoft.com/office/drawing/2010/main"/>
+                      </a:ext>
+                    </a:extLst>
+                  </pic:spPr>
+                </pic:pic>
+              </a:graphicData>
+            </a:graphic>
+          </wp:inline>
+        </w:drawing>
+      </w:r>
+    </w:p>
+    <w:p>
       <w:bookmarkStart w:id="0" w:name="_GoBack"/>
       <w:bookmarkEnd w:id="0"/>
     </w:p>
